--- a/documents/Spiral3/SystemRequirementsSpecification.docx
+++ b/documents/Spiral3/SystemRequirementsSpecification.docx
@@ -633,7 +633,13 @@
         <w:rPr>
           <w:rFonts w:ascii="Consolas" w:eastAsia="Consolas" w:hAnsi="Consolas" w:cs="Consolas"/>
         </w:rPr>
-        <w:t>Use Case 13: Twitter Integration</w:t>
+        <w:t xml:space="preserve">Use Case 13: </w:t>
+      </w:r>
+      <w:r>
+        <w:rPr>
+          <w:rFonts w:ascii="Consolas" w:eastAsia="Consolas" w:hAnsi="Consolas" w:cs="Consolas"/>
+        </w:rPr>
+        <w:t>Car Rental Queuing</w:t>
       </w:r>
     </w:p>
     <w:p>
@@ -1067,7 +1073,13 @@
         <w:rPr>
           <w:rFonts w:ascii="Consolas" w:eastAsia="Consolas" w:hAnsi="Consolas" w:cs="Consolas"/>
         </w:rPr>
-        <w:t>XENO was designed to provide exclusive clientele with the ability to reserve the use of an exotic car of their preference through an online website or Twitter.</w:t>
+        <w:t>XENO was designed to provide exclusive clientele with the ability to reserve the use of an exotic car of their preference through an online website</w:t>
+      </w:r>
+      <w:r>
+        <w:rPr>
+          <w:rFonts w:ascii="Consolas" w:eastAsia="Consolas" w:hAnsi="Consolas" w:cs="Consolas"/>
+        </w:rPr>
+        <w:t>.</w:t>
       </w:r>
     </w:p>
     <w:p>
@@ -10932,7 +10944,6 @@
     <w:p>
       <w:pPr>
         <w:pStyle w:val="normal0"/>
-        <w:spacing w:line="240" w:lineRule="auto"/>
       </w:pPr>
     </w:p>
     <w:tbl>
@@ -10991,861 +11002,14 @@
                 <w:rFonts w:ascii="Consolas" w:eastAsia="Consolas" w:hAnsi="Consolas" w:cs="Consolas"/>
                 <w:sz w:val="24"/>
               </w:rPr>
-              <w:t>13</w:t>
-            </w:r>
-          </w:p>
-        </w:tc>
-      </w:tr>
-      <w:tr>
-        <w:tc>
-          <w:tcPr>
-            <w:tcW w:w="2205" w:type="dxa"/>
-          </w:tcPr>
-          <w:p>
-            <w:pPr>
-              <w:pStyle w:val="Heading1"/>
-              <w:spacing w:line="240" w:lineRule="auto"/>
-            </w:pPr>
-            <w:bookmarkStart w:id="4" w:name="h.s88wp7ld0csd" w:colFirst="0" w:colLast="0"/>
-            <w:bookmarkEnd w:id="4"/>
-            <w:r>
-              <w:rPr>
-                <w:rFonts w:ascii="Consolas" w:eastAsia="Consolas" w:hAnsi="Consolas" w:cs="Consolas"/>
-                <w:b/>
-                <w:sz w:val="24"/>
-              </w:rPr>
-              <w:t>Name</w:t>
-            </w:r>
-          </w:p>
-        </w:tc>
-        <w:tc>
-          <w:tcPr>
-            <w:tcW w:w="7140" w:type="dxa"/>
-            <w:gridSpan w:val="2"/>
-          </w:tcPr>
-          <w:p>
-            <w:pPr>
-              <w:pStyle w:val="normal0"/>
-              <w:spacing w:line="240" w:lineRule="auto"/>
-            </w:pPr>
-            <w:r>
-              <w:rPr>
-                <w:rFonts w:ascii="Consolas" w:eastAsia="Consolas" w:hAnsi="Consolas" w:cs="Consolas"/>
-                <w:sz w:val="24"/>
-              </w:rPr>
-              <w:t>Twitter Integration</w:t>
-            </w:r>
-          </w:p>
-        </w:tc>
-      </w:tr>
-      <w:tr>
-        <w:tc>
-          <w:tcPr>
-            <w:tcW w:w="2205" w:type="dxa"/>
-          </w:tcPr>
-          <w:p>
-            <w:pPr>
-              <w:pStyle w:val="normal0"/>
-              <w:spacing w:line="240" w:lineRule="auto"/>
-            </w:pPr>
-            <w:r>
-              <w:rPr>
-                <w:rFonts w:ascii="Consolas" w:eastAsia="Consolas" w:hAnsi="Consolas" w:cs="Consolas"/>
-                <w:b/>
-                <w:sz w:val="24"/>
-              </w:rPr>
-              <w:t>Summary</w:t>
-            </w:r>
-          </w:p>
-        </w:tc>
-        <w:tc>
-          <w:tcPr>
-            <w:tcW w:w="7140" w:type="dxa"/>
-            <w:gridSpan w:val="2"/>
-          </w:tcPr>
-          <w:p>
-            <w:pPr>
-              <w:pStyle w:val="normal0"/>
-              <w:spacing w:line="240" w:lineRule="auto"/>
-            </w:pPr>
-            <w:r>
-              <w:rPr>
-                <w:rFonts w:ascii="Consolas" w:eastAsia="Consolas" w:hAnsi="Consolas" w:cs="Consolas"/>
-                <w:sz w:val="24"/>
-              </w:rPr>
-              <w:t>Allow users to access basic functionality of the site through Twitter</w:t>
-            </w:r>
-          </w:p>
-        </w:tc>
-      </w:tr>
-      <w:tr>
-        <w:tc>
-          <w:tcPr>
-            <w:tcW w:w="2205" w:type="dxa"/>
-          </w:tcPr>
-          <w:p>
-            <w:pPr>
-              <w:pStyle w:val="normal0"/>
-              <w:spacing w:line="240" w:lineRule="auto"/>
-            </w:pPr>
-            <w:r>
-              <w:rPr>
-                <w:rFonts w:ascii="Consolas" w:eastAsia="Consolas" w:hAnsi="Consolas" w:cs="Consolas"/>
-                <w:b/>
-                <w:sz w:val="24"/>
-              </w:rPr>
-              <w:t>Priority</w:t>
-            </w:r>
-          </w:p>
-        </w:tc>
-        <w:tc>
-          <w:tcPr>
-            <w:tcW w:w="7140" w:type="dxa"/>
-            <w:gridSpan w:val="2"/>
-          </w:tcPr>
-          <w:p>
-            <w:pPr>
-              <w:pStyle w:val="normal0"/>
-              <w:spacing w:line="240" w:lineRule="auto"/>
-            </w:pPr>
-            <w:r>
-              <w:rPr>
-                <w:rFonts w:ascii="Consolas" w:eastAsia="Consolas" w:hAnsi="Consolas" w:cs="Consolas"/>
-                <w:sz w:val="24"/>
-              </w:rPr>
-              <w:t>3 (1 is highest, 5 is lowest)</w:t>
-            </w:r>
-          </w:p>
-        </w:tc>
-      </w:tr>
-      <w:tr>
-        <w:tc>
-          <w:tcPr>
-            <w:tcW w:w="2205" w:type="dxa"/>
-          </w:tcPr>
-          <w:p>
-            <w:pPr>
-              <w:pStyle w:val="normal0"/>
-              <w:spacing w:line="240" w:lineRule="auto"/>
-            </w:pPr>
-            <w:r>
-              <w:rPr>
-                <w:rFonts w:ascii="Consolas" w:eastAsia="Consolas" w:hAnsi="Consolas" w:cs="Consolas"/>
-                <w:b/>
-                <w:sz w:val="24"/>
-              </w:rPr>
-              <w:t>Preconditions</w:t>
-            </w:r>
-          </w:p>
-        </w:tc>
-        <w:tc>
-          <w:tcPr>
-            <w:tcW w:w="7140" w:type="dxa"/>
-            <w:gridSpan w:val="2"/>
-          </w:tcPr>
-          <w:p>
-            <w:pPr>
-              <w:pStyle w:val="normal0"/>
-              <w:spacing w:line="240" w:lineRule="auto"/>
-            </w:pPr>
-            <w:r>
-              <w:rPr>
-                <w:rFonts w:ascii="Consolas" w:eastAsia="Consolas" w:hAnsi="Consolas" w:cs="Consolas"/>
-                <w:sz w:val="24"/>
-              </w:rPr>
-              <w:t>User has registered Twitter handle with XENO</w:t>
-            </w:r>
-          </w:p>
-        </w:tc>
-      </w:tr>
-      <w:tr>
-        <w:tc>
-          <w:tcPr>
-            <w:tcW w:w="2205" w:type="dxa"/>
-          </w:tcPr>
-          <w:p>
-            <w:pPr>
-              <w:pStyle w:val="normal0"/>
-              <w:spacing w:line="240" w:lineRule="auto"/>
-            </w:pPr>
-            <w:r>
-              <w:rPr>
-                <w:rFonts w:ascii="Consolas" w:eastAsia="Consolas" w:hAnsi="Consolas" w:cs="Consolas"/>
-                <w:b/>
-                <w:sz w:val="24"/>
-              </w:rPr>
-              <w:t>Postconditions</w:t>
-            </w:r>
-          </w:p>
-        </w:tc>
-        <w:tc>
-          <w:tcPr>
-            <w:tcW w:w="7140" w:type="dxa"/>
-            <w:gridSpan w:val="2"/>
-          </w:tcPr>
-          <w:p>
-            <w:pPr>
-              <w:pStyle w:val="normal0"/>
-              <w:spacing w:line="240" w:lineRule="auto"/>
-            </w:pPr>
-            <w:r>
-              <w:rPr>
-                <w:rFonts w:ascii="Consolas" w:eastAsia="Consolas" w:hAnsi="Consolas" w:cs="Consolas"/>
-                <w:sz w:val="24"/>
-              </w:rPr>
-              <w:t>User has completed the desired task</w:t>
-            </w:r>
-          </w:p>
-        </w:tc>
-      </w:tr>
-      <w:tr>
-        <w:tc>
-          <w:tcPr>
-            <w:tcW w:w="2205" w:type="dxa"/>
-          </w:tcPr>
-          <w:p>
-            <w:pPr>
-              <w:pStyle w:val="normal0"/>
-              <w:spacing w:line="240" w:lineRule="auto"/>
-            </w:pPr>
-            <w:r>
-              <w:rPr>
-                <w:rFonts w:ascii="Consolas" w:eastAsia="Consolas" w:hAnsi="Consolas" w:cs="Consolas"/>
-                <w:b/>
-                <w:sz w:val="24"/>
-              </w:rPr>
-              <w:t>Primary Actor</w:t>
-            </w:r>
-          </w:p>
-        </w:tc>
-        <w:tc>
-          <w:tcPr>
-            <w:tcW w:w="7140" w:type="dxa"/>
-            <w:gridSpan w:val="2"/>
-          </w:tcPr>
-          <w:p>
-            <w:pPr>
-              <w:pStyle w:val="normal0"/>
-              <w:spacing w:line="240" w:lineRule="auto"/>
-            </w:pPr>
-            <w:r>
-              <w:rPr>
-                <w:rFonts w:ascii="Consolas" w:eastAsia="Consolas" w:hAnsi="Consolas" w:cs="Consolas"/>
-                <w:sz w:val="24"/>
-              </w:rPr>
-              <w:t>User</w:t>
-            </w:r>
-          </w:p>
-        </w:tc>
-      </w:tr>
-      <w:tr>
-        <w:tc>
-          <w:tcPr>
-            <w:tcW w:w="2205" w:type="dxa"/>
-          </w:tcPr>
-          <w:p>
-            <w:pPr>
-              <w:pStyle w:val="normal0"/>
-              <w:spacing w:line="240" w:lineRule="auto"/>
-            </w:pPr>
-            <w:r>
-              <w:rPr>
-                <w:rFonts w:ascii="Consolas" w:eastAsia="Consolas" w:hAnsi="Consolas" w:cs="Consolas"/>
-                <w:b/>
-                <w:sz w:val="24"/>
-              </w:rPr>
-              <w:t>Secondary Actors</w:t>
-            </w:r>
-          </w:p>
-        </w:tc>
-        <w:tc>
-          <w:tcPr>
-            <w:tcW w:w="7140" w:type="dxa"/>
-            <w:gridSpan w:val="2"/>
-          </w:tcPr>
-          <w:p>
-            <w:pPr>
-              <w:pStyle w:val="normal0"/>
-              <w:spacing w:line="240" w:lineRule="auto"/>
-            </w:pPr>
-            <w:r>
-              <w:rPr>
-                <w:rFonts w:ascii="Consolas" w:eastAsia="Consolas" w:hAnsi="Consolas" w:cs="Consolas"/>
-                <w:sz w:val="24"/>
-              </w:rPr>
-              <w:t>Twitter Integration System</w:t>
-            </w:r>
-          </w:p>
-        </w:tc>
-      </w:tr>
-      <w:tr>
-        <w:tc>
-          <w:tcPr>
-            <w:tcW w:w="2205" w:type="dxa"/>
-          </w:tcPr>
-          <w:p>
-            <w:pPr>
-              <w:pStyle w:val="normal0"/>
-              <w:spacing w:line="240" w:lineRule="auto"/>
-            </w:pPr>
-            <w:r>
-              <w:rPr>
-                <w:rFonts w:ascii="Consolas" w:eastAsia="Consolas" w:hAnsi="Consolas" w:cs="Consolas"/>
-                <w:b/>
-                <w:sz w:val="24"/>
-              </w:rPr>
-              <w:t>Trigger</w:t>
-            </w:r>
-          </w:p>
-        </w:tc>
-        <w:tc>
-          <w:tcPr>
-            <w:tcW w:w="7140" w:type="dxa"/>
-            <w:gridSpan w:val="2"/>
-          </w:tcPr>
-          <w:p>
-            <w:pPr>
-              <w:pStyle w:val="normal0"/>
-              <w:spacing w:line="240" w:lineRule="auto"/>
-            </w:pPr>
-            <w:r>
-              <w:rPr>
-                <w:rFonts w:ascii="Consolas" w:eastAsia="Consolas" w:hAnsi="Consolas" w:cs="Consolas"/>
-                <w:sz w:val="24"/>
-              </w:rPr>
-              <w:t>Tweet sent</w:t>
-            </w:r>
-          </w:p>
-        </w:tc>
-      </w:tr>
-      <w:tr>
-        <w:tc>
-          <w:tcPr>
-            <w:tcW w:w="2205" w:type="dxa"/>
-          </w:tcPr>
-          <w:p>
-            <w:pPr>
-              <w:pStyle w:val="normal0"/>
-              <w:spacing w:line="240" w:lineRule="auto"/>
-            </w:pPr>
-            <w:r>
-              <w:rPr>
-                <w:rFonts w:ascii="Consolas" w:eastAsia="Consolas" w:hAnsi="Consolas" w:cs="Consolas"/>
-                <w:b/>
-                <w:sz w:val="24"/>
-              </w:rPr>
-              <w:t>Main Scenario</w:t>
-            </w:r>
-          </w:p>
-        </w:tc>
-        <w:tc>
-          <w:tcPr>
-            <w:tcW w:w="1035" w:type="dxa"/>
-          </w:tcPr>
-          <w:p>
-            <w:pPr>
-              <w:pStyle w:val="normal0"/>
-              <w:spacing w:line="240" w:lineRule="auto"/>
-            </w:pPr>
-            <w:r>
-              <w:rPr>
-                <w:rFonts w:ascii="Consolas" w:eastAsia="Consolas" w:hAnsi="Consolas" w:cs="Consolas"/>
-                <w:b/>
-                <w:sz w:val="24"/>
-              </w:rPr>
-              <w:t>Step</w:t>
-            </w:r>
-            <w:r>
-              <w:rPr>
-                <w:rFonts w:ascii="Consolas" w:eastAsia="Consolas" w:hAnsi="Consolas" w:cs="Consolas"/>
-                <w:sz w:val="24"/>
-              </w:rPr>
-              <w:t xml:space="preserve"> </w:t>
-            </w:r>
-          </w:p>
-        </w:tc>
-        <w:tc>
-          <w:tcPr>
-            <w:tcW w:w="6105" w:type="dxa"/>
-          </w:tcPr>
-          <w:p>
-            <w:pPr>
-              <w:pStyle w:val="normal0"/>
-              <w:spacing w:line="240" w:lineRule="auto"/>
-            </w:pPr>
-            <w:r>
-              <w:rPr>
-                <w:rFonts w:ascii="Consolas" w:eastAsia="Consolas" w:hAnsi="Consolas" w:cs="Consolas"/>
-                <w:b/>
-                <w:sz w:val="24"/>
-              </w:rPr>
-              <w:t>Action</w:t>
-            </w:r>
-          </w:p>
-        </w:tc>
-      </w:tr>
-      <w:tr>
-        <w:tc>
-          <w:tcPr>
-            <w:tcW w:w="2205" w:type="dxa"/>
-          </w:tcPr>
-          <w:p>
-            <w:pPr>
-              <w:pStyle w:val="normal0"/>
-              <w:spacing w:line="240" w:lineRule="auto"/>
-            </w:pPr>
-          </w:p>
-        </w:tc>
-        <w:tc>
-          <w:tcPr>
-            <w:tcW w:w="1035" w:type="dxa"/>
-          </w:tcPr>
-          <w:p>
-            <w:pPr>
-              <w:pStyle w:val="normal0"/>
-              <w:spacing w:line="240" w:lineRule="auto"/>
-            </w:pPr>
-            <w:r>
-              <w:rPr>
-                <w:rFonts w:ascii="Consolas" w:eastAsia="Consolas" w:hAnsi="Consolas" w:cs="Consolas"/>
-                <w:sz w:val="24"/>
-              </w:rPr>
               <w:t>1</w:t>
             </w:r>
-          </w:p>
-        </w:tc>
-        <w:tc>
-          <w:tcPr>
-            <w:tcW w:w="6105" w:type="dxa"/>
-          </w:tcPr>
-          <w:p>
-            <w:pPr>
-              <w:pStyle w:val="normal0"/>
-              <w:spacing w:line="240" w:lineRule="auto"/>
-            </w:pPr>
-            <w:r>
-              <w:rPr>
-                <w:rFonts w:ascii="Consolas" w:eastAsia="Consolas" w:hAnsi="Consolas" w:cs="Consolas"/>
-                <w:sz w:val="24"/>
-              </w:rPr>
-              <w:t>User sends Tweet</w:t>
-            </w:r>
-          </w:p>
-        </w:tc>
-      </w:tr>
-      <w:tr>
-        <w:tc>
-          <w:tcPr>
-            <w:tcW w:w="2205" w:type="dxa"/>
-          </w:tcPr>
-          <w:p>
-            <w:pPr>
-              <w:pStyle w:val="normal0"/>
-              <w:spacing w:line="240" w:lineRule="auto"/>
-            </w:pPr>
-          </w:p>
-        </w:tc>
-        <w:tc>
-          <w:tcPr>
-            <w:tcW w:w="1035" w:type="dxa"/>
-          </w:tcPr>
-          <w:p>
-            <w:pPr>
-              <w:pStyle w:val="normal0"/>
-              <w:spacing w:line="240" w:lineRule="auto"/>
-            </w:pPr>
-            <w:r>
-              <w:rPr>
-                <w:rFonts w:ascii="Consolas" w:eastAsia="Consolas" w:hAnsi="Consolas" w:cs="Consolas"/>
-                <w:sz w:val="24"/>
-              </w:rPr>
-              <w:t>2</w:t>
-            </w:r>
-          </w:p>
-        </w:tc>
-        <w:tc>
-          <w:tcPr>
-            <w:tcW w:w="6105" w:type="dxa"/>
-          </w:tcPr>
-          <w:p>
-            <w:pPr>
-              <w:pStyle w:val="normal0"/>
-              <w:spacing w:line="240" w:lineRule="auto"/>
-            </w:pPr>
-            <w:r>
-              <w:rPr>
-                <w:rFonts w:ascii="Consolas" w:eastAsia="Consolas" w:hAnsi="Consolas" w:cs="Consolas"/>
-                <w:sz w:val="24"/>
-              </w:rPr>
-              <w:t>Twitter Integration System parses Tweet</w:t>
-            </w:r>
-          </w:p>
-        </w:tc>
-      </w:tr>
-      <w:tr>
-        <w:tc>
-          <w:tcPr>
-            <w:tcW w:w="2205" w:type="dxa"/>
-          </w:tcPr>
-          <w:p>
-            <w:pPr>
-              <w:pStyle w:val="normal0"/>
-              <w:spacing w:line="240" w:lineRule="auto"/>
-            </w:pPr>
-          </w:p>
-        </w:tc>
-        <w:tc>
-          <w:tcPr>
-            <w:tcW w:w="1035" w:type="dxa"/>
-          </w:tcPr>
-          <w:p>
-            <w:pPr>
-              <w:pStyle w:val="normal0"/>
-              <w:spacing w:line="240" w:lineRule="auto"/>
-            </w:pPr>
             <w:r>
               <w:rPr>
                 <w:rFonts w:ascii="Consolas" w:eastAsia="Consolas" w:hAnsi="Consolas" w:cs="Consolas"/>
                 <w:sz w:val="24"/>
               </w:rPr>
               <w:t>3</w:t>
-            </w:r>
-          </w:p>
-        </w:tc>
-        <w:tc>
-          <w:tcPr>
-            <w:tcW w:w="6105" w:type="dxa"/>
-          </w:tcPr>
-          <w:p>
-            <w:pPr>
-              <w:pStyle w:val="normal0"/>
-              <w:spacing w:line="240" w:lineRule="auto"/>
-            </w:pPr>
-            <w:r>
-              <w:rPr>
-                <w:rFonts w:ascii="Consolas" w:eastAsia="Consolas" w:hAnsi="Consolas" w:cs="Consolas"/>
-                <w:sz w:val="24"/>
-              </w:rPr>
-              <w:t>The desired action is taken according to other use cases</w:t>
-            </w:r>
-          </w:p>
-        </w:tc>
-      </w:tr>
-      <w:tr>
-        <w:tc>
-          <w:tcPr>
-            <w:tcW w:w="2205" w:type="dxa"/>
-          </w:tcPr>
-          <w:p>
-            <w:pPr>
-              <w:pStyle w:val="normal0"/>
-              <w:spacing w:line="240" w:lineRule="auto"/>
-            </w:pPr>
-          </w:p>
-        </w:tc>
-        <w:tc>
-          <w:tcPr>
-            <w:tcW w:w="1035" w:type="dxa"/>
-          </w:tcPr>
-          <w:p>
-            <w:pPr>
-              <w:pStyle w:val="normal0"/>
-              <w:spacing w:line="240" w:lineRule="auto"/>
-            </w:pPr>
-            <w:r>
-              <w:rPr>
-                <w:rFonts w:ascii="Consolas" w:eastAsia="Consolas" w:hAnsi="Consolas" w:cs="Consolas"/>
-                <w:sz w:val="24"/>
-              </w:rPr>
-              <w:t>4</w:t>
-            </w:r>
-          </w:p>
-        </w:tc>
-        <w:tc>
-          <w:tcPr>
-            <w:tcW w:w="6105" w:type="dxa"/>
-          </w:tcPr>
-          <w:p>
-            <w:pPr>
-              <w:pStyle w:val="normal0"/>
-              <w:spacing w:line="240" w:lineRule="auto"/>
-            </w:pPr>
-            <w:r>
-              <w:rPr>
-                <w:rFonts w:ascii="Consolas" w:eastAsia="Consolas" w:hAnsi="Consolas" w:cs="Consolas"/>
-                <w:sz w:val="24"/>
-              </w:rPr>
-              <w:t>The information requested, or confirmation of action is sent back to user in a Tweet</w:t>
-            </w:r>
-          </w:p>
-        </w:tc>
-      </w:tr>
-      <w:tr>
-        <w:tc>
-          <w:tcPr>
-            <w:tcW w:w="2205" w:type="dxa"/>
-          </w:tcPr>
-          <w:p>
-            <w:pPr>
-              <w:pStyle w:val="normal0"/>
-              <w:spacing w:line="240" w:lineRule="auto"/>
-            </w:pPr>
-            <w:r>
-              <w:rPr>
-                <w:rFonts w:ascii="Consolas" w:eastAsia="Consolas" w:hAnsi="Consolas" w:cs="Consolas"/>
-                <w:b/>
-                <w:sz w:val="24"/>
-              </w:rPr>
-              <w:t>Extensions</w:t>
-            </w:r>
-          </w:p>
-        </w:tc>
-        <w:tc>
-          <w:tcPr>
-            <w:tcW w:w="1035" w:type="dxa"/>
-          </w:tcPr>
-          <w:p>
-            <w:pPr>
-              <w:pStyle w:val="normal0"/>
-              <w:spacing w:line="240" w:lineRule="auto"/>
-            </w:pPr>
-            <w:r>
-              <w:rPr>
-                <w:rFonts w:ascii="Consolas" w:eastAsia="Consolas" w:hAnsi="Consolas" w:cs="Consolas"/>
-                <w:b/>
-                <w:sz w:val="24"/>
-              </w:rPr>
-              <w:t>Step</w:t>
-            </w:r>
-          </w:p>
-        </w:tc>
-        <w:tc>
-          <w:tcPr>
-            <w:tcW w:w="6105" w:type="dxa"/>
-          </w:tcPr>
-          <w:p>
-            <w:pPr>
-              <w:pStyle w:val="normal0"/>
-              <w:spacing w:line="240" w:lineRule="auto"/>
-            </w:pPr>
-            <w:r>
-              <w:rPr>
-                <w:rFonts w:ascii="Consolas" w:eastAsia="Consolas" w:hAnsi="Consolas" w:cs="Consolas"/>
-                <w:b/>
-                <w:sz w:val="24"/>
-              </w:rPr>
-              <w:t>Branching Action</w:t>
-            </w:r>
-          </w:p>
-        </w:tc>
-      </w:tr>
-      <w:tr>
-        <w:tc>
-          <w:tcPr>
-            <w:tcW w:w="2205" w:type="dxa"/>
-          </w:tcPr>
-          <w:p>
-            <w:pPr>
-              <w:pStyle w:val="normal0"/>
-              <w:spacing w:line="240" w:lineRule="auto"/>
-            </w:pPr>
-          </w:p>
-        </w:tc>
-        <w:tc>
-          <w:tcPr>
-            <w:tcW w:w="1035" w:type="dxa"/>
-          </w:tcPr>
-          <w:p>
-            <w:pPr>
-              <w:pStyle w:val="normal0"/>
-              <w:spacing w:line="240" w:lineRule="auto"/>
-            </w:pPr>
-            <w:r>
-              <w:rPr>
-                <w:rFonts w:ascii="Consolas" w:eastAsia="Consolas" w:hAnsi="Consolas" w:cs="Consolas"/>
-                <w:sz w:val="24"/>
-              </w:rPr>
-              <w:t>1a</w:t>
-            </w:r>
-          </w:p>
-        </w:tc>
-        <w:tc>
-          <w:tcPr>
-            <w:tcW w:w="6105" w:type="dxa"/>
-          </w:tcPr>
-          <w:p>
-            <w:pPr>
-              <w:pStyle w:val="normal0"/>
-              <w:spacing w:line="240" w:lineRule="auto"/>
-            </w:pPr>
-            <w:r>
-              <w:rPr>
-                <w:rFonts w:ascii="Consolas" w:eastAsia="Consolas" w:hAnsi="Consolas" w:cs="Consolas"/>
-                <w:sz w:val="24"/>
-              </w:rPr>
-              <w:t>No Twitter handle registered: Error message and prompted to register one</w:t>
-            </w:r>
-          </w:p>
-        </w:tc>
-      </w:tr>
-      <w:tr>
-        <w:tc>
-          <w:tcPr>
-            <w:tcW w:w="2205" w:type="dxa"/>
-          </w:tcPr>
-          <w:p>
-            <w:pPr>
-              <w:pStyle w:val="normal0"/>
-              <w:spacing w:line="240" w:lineRule="auto"/>
-            </w:pPr>
-          </w:p>
-        </w:tc>
-        <w:tc>
-          <w:tcPr>
-            <w:tcW w:w="1035" w:type="dxa"/>
-          </w:tcPr>
-          <w:p>
-            <w:pPr>
-              <w:pStyle w:val="normal0"/>
-              <w:spacing w:line="240" w:lineRule="auto"/>
-            </w:pPr>
-            <w:r>
-              <w:rPr>
-                <w:rFonts w:ascii="Consolas" w:eastAsia="Consolas" w:hAnsi="Consolas" w:cs="Consolas"/>
-                <w:sz w:val="24"/>
-              </w:rPr>
-              <w:t>2a</w:t>
-            </w:r>
-          </w:p>
-        </w:tc>
-        <w:tc>
-          <w:tcPr>
-            <w:tcW w:w="6105" w:type="dxa"/>
-          </w:tcPr>
-          <w:p>
-            <w:pPr>
-              <w:pStyle w:val="normal0"/>
-              <w:spacing w:line="240" w:lineRule="auto"/>
-            </w:pPr>
-            <w:r>
-              <w:rPr>
-                <w:rFonts w:ascii="Consolas" w:eastAsia="Consolas" w:hAnsi="Consolas" w:cs="Consolas"/>
-                <w:sz w:val="24"/>
-              </w:rPr>
-              <w:t>Tweet is in an invalid format or missing information: Tweet error message and possible correct formats</w:t>
-            </w:r>
-          </w:p>
-        </w:tc>
-      </w:tr>
-      <w:tr>
-        <w:tc>
-          <w:tcPr>
-            <w:tcW w:w="2205" w:type="dxa"/>
-          </w:tcPr>
-          <w:p>
-            <w:pPr>
-              <w:pStyle w:val="normal0"/>
-              <w:spacing w:line="240" w:lineRule="auto"/>
-            </w:pPr>
-            <w:r>
-              <w:rPr>
-                <w:rFonts w:ascii="Consolas" w:eastAsia="Consolas" w:hAnsi="Consolas" w:cs="Consolas"/>
-                <w:b/>
-                <w:sz w:val="24"/>
-              </w:rPr>
-              <w:t>Open Issues</w:t>
-            </w:r>
-          </w:p>
-        </w:tc>
-        <w:tc>
-          <w:tcPr>
-            <w:tcW w:w="7140" w:type="dxa"/>
-            <w:gridSpan w:val="2"/>
-          </w:tcPr>
-          <w:p>
-            <w:pPr>
-              <w:pStyle w:val="normal0"/>
-              <w:spacing w:line="240" w:lineRule="auto"/>
-            </w:pPr>
-            <w:r>
-              <w:rPr>
-                <w:rFonts w:ascii="Consolas" w:eastAsia="Consolas" w:hAnsi="Consolas" w:cs="Consolas"/>
-                <w:sz w:val="24"/>
-              </w:rPr>
-              <w:t>How often can someone Tweet to XENO? What functionality should be Twitter-enabled? What should the format of Tweets be?</w:t>
-            </w:r>
-          </w:p>
-        </w:tc>
-      </w:tr>
-    </w:tbl>
-    <w:p>
-      <w:pPr>
-        <w:pStyle w:val="normal0"/>
-        <w:spacing w:line="240" w:lineRule="auto"/>
-      </w:pPr>
-    </w:p>
-    <w:p>
-      <w:pPr>
-        <w:pStyle w:val="normal0"/>
-      </w:pPr>
-    </w:p>
-    <w:tbl>
-      <w:tblPr>
-        <w:tblStyle w:val="ab"/>
-        <w:tblW w:w="9345" w:type="dxa"/>
-        <w:tblInd w:w="-107" w:type="dxa"/>
-        <w:tblBorders>
-          <w:top w:val="single" w:sz="6" w:space="0" w:color="000000"/>
-          <w:left w:val="single" w:sz="6" w:space="0" w:color="000000"/>
-          <w:bottom w:val="single" w:sz="6" w:space="0" w:color="000000"/>
-          <w:right w:val="single" w:sz="6" w:space="0" w:color="000000"/>
-          <w:insideH w:val="single" w:sz="6" w:space="0" w:color="000000"/>
-          <w:insideV w:val="single" w:sz="6" w:space="0" w:color="000000"/>
-        </w:tblBorders>
-        <w:tblLayout w:type="fixed"/>
-        <w:tblLook w:val="0000" w:firstRow="0" w:lastRow="0" w:firstColumn="0" w:lastColumn="0" w:noHBand="0" w:noVBand="0"/>
-      </w:tblPr>
-      <w:tblGrid>
-        <w:gridCol w:w="2205"/>
-        <w:gridCol w:w="1035"/>
-        <w:gridCol w:w="6105"/>
-      </w:tblGrid>
-      <w:tr>
-        <w:tc>
-          <w:tcPr>
-            <w:tcW w:w="2205" w:type="dxa"/>
-          </w:tcPr>
-          <w:p>
-            <w:pPr>
-              <w:pStyle w:val="normal0"/>
-              <w:spacing w:line="240" w:lineRule="auto"/>
-            </w:pPr>
-            <w:r>
-              <w:rPr>
-                <w:rFonts w:ascii="Consolas" w:eastAsia="Consolas" w:hAnsi="Consolas" w:cs="Consolas"/>
-                <w:b/>
-                <w:sz w:val="24"/>
-              </w:rPr>
-              <w:t>Number</w:t>
-            </w:r>
-          </w:p>
-        </w:tc>
-        <w:tc>
-          <w:tcPr>
-            <w:tcW w:w="7140" w:type="dxa"/>
-            <w:gridSpan w:val="2"/>
-          </w:tcPr>
-          <w:p>
-            <w:pPr>
-              <w:pStyle w:val="normal0"/>
-              <w:spacing w:line="240" w:lineRule="auto"/>
-            </w:pPr>
-            <w:r>
-              <w:rPr>
-                <w:rFonts w:ascii="Consolas" w:eastAsia="Consolas" w:hAnsi="Consolas" w:cs="Consolas"/>
-                <w:sz w:val="24"/>
-              </w:rPr>
-              <w:t>14</w:t>
             </w:r>
           </w:p>
         </w:tc>
@@ -12189,7 +11353,6 @@
                 <w:b/>
                 <w:sz w:val="24"/>
               </w:rPr>
-              <w:lastRenderedPageBreak/>
               <w:t>Main Scenario</w:t>
             </w:r>
           </w:p>
@@ -13554,7 +12717,7 @@
               <w:rPr>
                 <w:rFonts w:ascii="Consolas" w:eastAsia="Consolas" w:hAnsi="Consolas" w:cs="Consolas"/>
               </w:rPr>
-              <w:t>Tweets sent to users should be easy to understand and with complete information</w:t>
+              <w:t>Users should be promptly notified when a car is available for them to rent immediately.</w:t>
             </w:r>
           </w:p>
         </w:tc>
@@ -14373,7 +13536,13 @@
               <w:rPr>
                 <w:rFonts w:ascii="Consolas" w:eastAsia="Consolas" w:hAnsi="Consolas" w:cs="Consolas"/>
               </w:rPr>
-              <w:t>The XENO team will setup a meeting to develop sample Tweet formats with the customer and then revise them so the Tweets are concise and to the point while still maintaining the message they are trying to get across to the user.</w:t>
+              <w:t xml:space="preserve">The XENO team will setup a meeting to </w:t>
+            </w:r>
+            <w:r>
+              <w:rPr>
+                <w:rFonts w:ascii="Consolas" w:eastAsia="Consolas" w:hAnsi="Consolas" w:cs="Consolas"/>
+              </w:rPr>
+              <w:t>discuss how the queuing system will be implemented. They will ensure the users are notified promptly whenever a car is available for them.</w:t>
             </w:r>
           </w:p>
         </w:tc>
@@ -14420,15 +13589,21 @@
         </w:rPr>
         <w:t>See “User Interface Design Document” for XENO.</w:t>
       </w:r>
-      <w:r>
-        <w:br w:type="page"/>
-      </w:r>
+    </w:p>
+    <w:p>
+      <w:pPr>
+        <w:pStyle w:val="normal0"/>
+      </w:pPr>
+    </w:p>
+    <w:p>
+      <w:pPr>
+        <w:pStyle w:val="normal0"/>
+      </w:pPr>
       <w:r>
         <w:rPr>
           <w:rFonts w:ascii="Consolas" w:eastAsia="Consolas" w:hAnsi="Consolas" w:cs="Consolas"/>
           <w:b/>
         </w:rPr>
-        <w:lastRenderedPageBreak/>
         <w:t>5. Deliverables</w:t>
       </w:r>
     </w:p>
@@ -14840,7 +14015,7 @@
               <w:rPr>
                 <w:rFonts w:ascii="Consolas" w:eastAsia="Consolas" w:hAnsi="Consolas" w:cs="Consolas"/>
               </w:rPr>
-              <w:t>Database Design</w:t>
+              <w:t>Denied account notification</w:t>
             </w:r>
           </w:p>
         </w:tc>
@@ -14864,7 +14039,7 @@
               <w:rPr>
                 <w:rFonts w:ascii="Consolas" w:eastAsia="Consolas" w:hAnsi="Consolas" w:cs="Consolas"/>
               </w:rPr>
-              <w:t>Spiral 2</w:t>
+              <w:t>Spiral 3</w:t>
             </w:r>
           </w:p>
         </w:tc>
@@ -14890,7 +14065,7 @@
               <w:rPr>
                 <w:rFonts w:ascii="Consolas" w:eastAsia="Consolas" w:hAnsi="Consolas" w:cs="Consolas"/>
               </w:rPr>
-              <w:t>What attributes a user can search on</w:t>
+              <w:t>Featured car of the day logic</w:t>
             </w:r>
           </w:p>
         </w:tc>
@@ -14914,7 +14089,7 @@
               <w:rPr>
                 <w:rFonts w:ascii="Consolas" w:eastAsia="Consolas" w:hAnsi="Consolas" w:cs="Consolas"/>
               </w:rPr>
-              <w:t>Spiral 2</w:t>
+              <w:t>Spiral 3</w:t>
             </w:r>
           </w:p>
         </w:tc>
@@ -14940,7 +14115,7 @@
               <w:rPr>
                 <w:rFonts w:ascii="Consolas" w:eastAsia="Consolas" w:hAnsi="Consolas" w:cs="Consolas"/>
               </w:rPr>
-              <w:t>Login screen visuals</w:t>
+              <w:t>Accrual of Credits</w:t>
             </w:r>
           </w:p>
         </w:tc>
@@ -14964,411 +14139,11 @@
               <w:rPr>
                 <w:rFonts w:ascii="Consolas" w:eastAsia="Consolas" w:hAnsi="Consolas" w:cs="Consolas"/>
               </w:rPr>
-              <w:t>Spiral 2</w:t>
-            </w:r>
-          </w:p>
-        </w:tc>
-      </w:tr>
-      <w:tr>
-        <w:tc>
-          <w:tcPr>
-            <w:tcW w:w="4680" w:type="dxa"/>
-            <w:tcMar>
-              <w:top w:w="100" w:type="dxa"/>
-              <w:left w:w="100" w:type="dxa"/>
-              <w:bottom w:w="100" w:type="dxa"/>
-              <w:right w:w="100" w:type="dxa"/>
-            </w:tcMar>
-          </w:tcPr>
-          <w:p>
-            <w:pPr>
-              <w:pStyle w:val="normal0"/>
-              <w:widowControl w:val="0"/>
-              <w:spacing w:line="240" w:lineRule="auto"/>
-            </w:pPr>
-            <w:r>
-              <w:rPr>
-                <w:rFonts w:ascii="Consolas" w:eastAsia="Consolas" w:hAnsi="Consolas" w:cs="Consolas"/>
-              </w:rPr>
-              <w:t>Permissions for editing user profiles</w:t>
-            </w:r>
-          </w:p>
-        </w:tc>
-        <w:tc>
-          <w:tcPr>
-            <w:tcW w:w="4680" w:type="dxa"/>
-            <w:tcMar>
-              <w:top w:w="100" w:type="dxa"/>
-              <w:left w:w="100" w:type="dxa"/>
-              <w:bottom w:w="100" w:type="dxa"/>
-              <w:right w:w="100" w:type="dxa"/>
-            </w:tcMar>
-          </w:tcPr>
-          <w:p>
-            <w:pPr>
-              <w:pStyle w:val="normal0"/>
-              <w:widowControl w:val="0"/>
-              <w:spacing w:line="240" w:lineRule="auto"/>
-            </w:pPr>
-            <w:r>
-              <w:rPr>
-                <w:rFonts w:ascii="Consolas" w:eastAsia="Consolas" w:hAnsi="Consolas" w:cs="Consolas"/>
-              </w:rPr>
               <w:t>Spiral 3</w:t>
             </w:r>
           </w:p>
         </w:tc>
       </w:tr>
-      <w:tr>
-        <w:tc>
-          <w:tcPr>
-            <w:tcW w:w="4680" w:type="dxa"/>
-            <w:tcMar>
-              <w:top w:w="100" w:type="dxa"/>
-              <w:left w:w="100" w:type="dxa"/>
-              <w:bottom w:w="100" w:type="dxa"/>
-              <w:right w:w="100" w:type="dxa"/>
-            </w:tcMar>
-          </w:tcPr>
-          <w:p>
-            <w:pPr>
-              <w:pStyle w:val="normal0"/>
-              <w:widowControl w:val="0"/>
-              <w:spacing w:line="240" w:lineRule="auto"/>
-            </w:pPr>
-            <w:r>
-              <w:rPr>
-                <w:rFonts w:ascii="Consolas" w:eastAsia="Consolas" w:hAnsi="Consolas" w:cs="Consolas"/>
-              </w:rPr>
-              <w:t>Denied account notification</w:t>
-            </w:r>
-          </w:p>
-        </w:tc>
-        <w:tc>
-          <w:tcPr>
-            <w:tcW w:w="4680" w:type="dxa"/>
-            <w:tcMar>
-              <w:top w:w="100" w:type="dxa"/>
-              <w:left w:w="100" w:type="dxa"/>
-              <w:bottom w:w="100" w:type="dxa"/>
-              <w:right w:w="100" w:type="dxa"/>
-            </w:tcMar>
-          </w:tcPr>
-          <w:p>
-            <w:pPr>
-              <w:pStyle w:val="normal0"/>
-              <w:widowControl w:val="0"/>
-              <w:spacing w:line="240" w:lineRule="auto"/>
-            </w:pPr>
-            <w:r>
-              <w:rPr>
-                <w:rFonts w:ascii="Consolas" w:eastAsia="Consolas" w:hAnsi="Consolas" w:cs="Consolas"/>
-              </w:rPr>
-              <w:t>Spiral 3</w:t>
-            </w:r>
-          </w:p>
-        </w:tc>
-      </w:tr>
-      <w:tr>
-        <w:tc>
-          <w:tcPr>
-            <w:tcW w:w="4680" w:type="dxa"/>
-            <w:tcMar>
-              <w:top w:w="100" w:type="dxa"/>
-              <w:left w:w="100" w:type="dxa"/>
-              <w:bottom w:w="100" w:type="dxa"/>
-              <w:right w:w="100" w:type="dxa"/>
-            </w:tcMar>
-          </w:tcPr>
-          <w:p>
-            <w:pPr>
-              <w:pStyle w:val="normal0"/>
-              <w:widowControl w:val="0"/>
-              <w:spacing w:line="240" w:lineRule="auto"/>
-            </w:pPr>
-            <w:r>
-              <w:rPr>
-                <w:rFonts w:ascii="Consolas" w:eastAsia="Consolas" w:hAnsi="Consolas" w:cs="Consolas"/>
-              </w:rPr>
-              <w:t>Required car details</w:t>
-            </w:r>
-          </w:p>
-        </w:tc>
-        <w:tc>
-          <w:tcPr>
-            <w:tcW w:w="4680" w:type="dxa"/>
-            <w:tcMar>
-              <w:top w:w="100" w:type="dxa"/>
-              <w:left w:w="100" w:type="dxa"/>
-              <w:bottom w:w="100" w:type="dxa"/>
-              <w:right w:w="100" w:type="dxa"/>
-            </w:tcMar>
-          </w:tcPr>
-          <w:p>
-            <w:pPr>
-              <w:pStyle w:val="normal0"/>
-              <w:widowControl w:val="0"/>
-              <w:spacing w:line="240" w:lineRule="auto"/>
-            </w:pPr>
-            <w:r>
-              <w:rPr>
-                <w:rFonts w:ascii="Consolas" w:eastAsia="Consolas" w:hAnsi="Consolas" w:cs="Consolas"/>
-              </w:rPr>
-              <w:t>Spiral 2</w:t>
-            </w:r>
-          </w:p>
-        </w:tc>
-      </w:tr>
-      <w:tr>
-        <w:tc>
-          <w:tcPr>
-            <w:tcW w:w="4680" w:type="dxa"/>
-            <w:tcMar>
-              <w:top w:w="100" w:type="dxa"/>
-              <w:left w:w="100" w:type="dxa"/>
-              <w:bottom w:w="100" w:type="dxa"/>
-              <w:right w:w="100" w:type="dxa"/>
-            </w:tcMar>
-          </w:tcPr>
-          <w:p>
-            <w:pPr>
-              <w:pStyle w:val="normal0"/>
-              <w:widowControl w:val="0"/>
-              <w:spacing w:line="240" w:lineRule="auto"/>
-            </w:pPr>
-            <w:r>
-              <w:rPr>
-                <w:rFonts w:ascii="Consolas" w:eastAsia="Consolas" w:hAnsi="Consolas" w:cs="Consolas"/>
-              </w:rPr>
-              <w:t>Car availability implementation</w:t>
-            </w:r>
-          </w:p>
-        </w:tc>
-        <w:tc>
-          <w:tcPr>
-            <w:tcW w:w="4680" w:type="dxa"/>
-            <w:tcMar>
-              <w:top w:w="100" w:type="dxa"/>
-              <w:left w:w="100" w:type="dxa"/>
-              <w:bottom w:w="100" w:type="dxa"/>
-              <w:right w:w="100" w:type="dxa"/>
-            </w:tcMar>
-          </w:tcPr>
-          <w:p>
-            <w:pPr>
-              <w:pStyle w:val="normal0"/>
-              <w:widowControl w:val="0"/>
-              <w:spacing w:line="240" w:lineRule="auto"/>
-            </w:pPr>
-            <w:r>
-              <w:rPr>
-                <w:rFonts w:ascii="Consolas" w:eastAsia="Consolas" w:hAnsi="Consolas" w:cs="Consolas"/>
-              </w:rPr>
-              <w:t>Spiral 3</w:t>
-            </w:r>
-          </w:p>
-        </w:tc>
-      </w:tr>
-      <w:tr>
-        <w:tc>
-          <w:tcPr>
-            <w:tcW w:w="4680" w:type="dxa"/>
-            <w:tcMar>
-              <w:top w:w="100" w:type="dxa"/>
-              <w:left w:w="100" w:type="dxa"/>
-              <w:bottom w:w="100" w:type="dxa"/>
-              <w:right w:w="100" w:type="dxa"/>
-            </w:tcMar>
-          </w:tcPr>
-          <w:p>
-            <w:pPr>
-              <w:pStyle w:val="normal0"/>
-              <w:widowControl w:val="0"/>
-              <w:spacing w:line="240" w:lineRule="auto"/>
-            </w:pPr>
-            <w:r>
-              <w:rPr>
-                <w:rFonts w:ascii="Consolas" w:eastAsia="Consolas" w:hAnsi="Consolas" w:cs="Consolas"/>
-              </w:rPr>
-              <w:t>Account suspension length</w:t>
-            </w:r>
-          </w:p>
-        </w:tc>
-        <w:tc>
-          <w:tcPr>
-            <w:tcW w:w="4680" w:type="dxa"/>
-            <w:tcMar>
-              <w:top w:w="100" w:type="dxa"/>
-              <w:left w:w="100" w:type="dxa"/>
-              <w:bottom w:w="100" w:type="dxa"/>
-              <w:right w:w="100" w:type="dxa"/>
-            </w:tcMar>
-          </w:tcPr>
-          <w:p>
-            <w:pPr>
-              <w:pStyle w:val="normal0"/>
-              <w:widowControl w:val="0"/>
-              <w:spacing w:line="240" w:lineRule="auto"/>
-            </w:pPr>
-            <w:r>
-              <w:rPr>
-                <w:rFonts w:ascii="Consolas" w:eastAsia="Consolas" w:hAnsi="Consolas" w:cs="Consolas"/>
-              </w:rPr>
-              <w:t>Spiral 3</w:t>
-            </w:r>
-          </w:p>
-        </w:tc>
-      </w:tr>
-      <w:tr>
-        <w:tc>
-          <w:tcPr>
-            <w:tcW w:w="4680" w:type="dxa"/>
-            <w:tcMar>
-              <w:top w:w="100" w:type="dxa"/>
-              <w:left w:w="100" w:type="dxa"/>
-              <w:bottom w:w="100" w:type="dxa"/>
-              <w:right w:w="100" w:type="dxa"/>
-            </w:tcMar>
-          </w:tcPr>
-          <w:p>
-            <w:pPr>
-              <w:pStyle w:val="normal0"/>
-              <w:widowControl w:val="0"/>
-              <w:spacing w:line="240" w:lineRule="auto"/>
-            </w:pPr>
-            <w:r>
-              <w:rPr>
-                <w:rFonts w:ascii="Consolas" w:eastAsia="Consolas" w:hAnsi="Consolas" w:cs="Consolas"/>
-              </w:rPr>
-              <w:t>Twitter implementation</w:t>
-            </w:r>
-          </w:p>
-        </w:tc>
-        <w:tc>
-          <w:tcPr>
-            <w:tcW w:w="4680" w:type="dxa"/>
-            <w:tcMar>
-              <w:top w:w="100" w:type="dxa"/>
-              <w:left w:w="100" w:type="dxa"/>
-              <w:bottom w:w="100" w:type="dxa"/>
-              <w:right w:w="100" w:type="dxa"/>
-            </w:tcMar>
-          </w:tcPr>
-          <w:p>
-            <w:pPr>
-              <w:pStyle w:val="normal0"/>
-              <w:widowControl w:val="0"/>
-              <w:spacing w:line="240" w:lineRule="auto"/>
-            </w:pPr>
-            <w:r>
-              <w:rPr>
-                <w:rFonts w:ascii="Consolas" w:eastAsia="Consolas" w:hAnsi="Consolas" w:cs="Consolas"/>
-              </w:rPr>
-              <w:t>Spiral 2</w:t>
-            </w:r>
-          </w:p>
-        </w:tc>
-      </w:tr>
-      <w:tr>
-        <w:tc>
-          <w:tcPr>
-            <w:tcW w:w="4680" w:type="dxa"/>
-            <w:tcMar>
-              <w:top w:w="100" w:type="dxa"/>
-              <w:left w:w="100" w:type="dxa"/>
-              <w:bottom w:w="100" w:type="dxa"/>
-              <w:right w:w="100" w:type="dxa"/>
-            </w:tcMar>
-          </w:tcPr>
-          <w:p>
-            <w:pPr>
-              <w:pStyle w:val="normal0"/>
-              <w:widowControl w:val="0"/>
-              <w:spacing w:line="240" w:lineRule="auto"/>
-            </w:pPr>
-            <w:r>
-              <w:rPr>
-                <w:rFonts w:ascii="Consolas" w:eastAsia="Consolas" w:hAnsi="Consolas" w:cs="Consolas"/>
-              </w:rPr>
-              <w:t>Featured car of the day logic</w:t>
-            </w:r>
-          </w:p>
-        </w:tc>
-        <w:tc>
-          <w:tcPr>
-            <w:tcW w:w="4680" w:type="dxa"/>
-            <w:tcMar>
-              <w:top w:w="100" w:type="dxa"/>
-              <w:left w:w="100" w:type="dxa"/>
-              <w:bottom w:w="100" w:type="dxa"/>
-              <w:right w:w="100" w:type="dxa"/>
-            </w:tcMar>
-          </w:tcPr>
-          <w:p>
-            <w:pPr>
-              <w:pStyle w:val="normal0"/>
-              <w:widowControl w:val="0"/>
-              <w:spacing w:line="240" w:lineRule="auto"/>
-            </w:pPr>
-            <w:r>
-              <w:rPr>
-                <w:rFonts w:ascii="Consolas" w:eastAsia="Consolas" w:hAnsi="Consolas" w:cs="Consolas"/>
-              </w:rPr>
-              <w:t>Spiral 2</w:t>
-            </w:r>
-          </w:p>
-        </w:tc>
-      </w:tr>
-      <w:tr>
-        <w:tc>
-          <w:tcPr>
-            <w:tcW w:w="4680" w:type="dxa"/>
-            <w:tcMar>
-              <w:top w:w="100" w:type="dxa"/>
-              <w:left w:w="100" w:type="dxa"/>
-              <w:bottom w:w="100" w:type="dxa"/>
-              <w:right w:w="100" w:type="dxa"/>
-            </w:tcMar>
-          </w:tcPr>
-          <w:p>
-            <w:pPr>
-              <w:pStyle w:val="normal0"/>
-              <w:widowControl w:val="0"/>
-              <w:spacing w:line="240" w:lineRule="auto"/>
-            </w:pPr>
-            <w:r>
-              <w:rPr>
-                <w:rFonts w:ascii="Consolas" w:eastAsia="Consolas" w:hAnsi="Consolas" w:cs="Consolas"/>
-              </w:rPr>
-              <w:t>Credit System logic</w:t>
-            </w:r>
-          </w:p>
-        </w:tc>
-        <w:tc>
-          <w:tcPr>
-            <w:tcW w:w="4680" w:type="dxa"/>
-            <w:tcMar>
-              <w:top w:w="100" w:type="dxa"/>
-              <w:left w:w="100" w:type="dxa"/>
-              <w:bottom w:w="100" w:type="dxa"/>
-              <w:right w:w="100" w:type="dxa"/>
-            </w:tcMar>
-          </w:tcPr>
-          <w:p>
-            <w:pPr>
-              <w:pStyle w:val="normal0"/>
-              <w:widowControl w:val="0"/>
-              <w:spacing w:line="240" w:lineRule="auto"/>
-            </w:pPr>
-            <w:r>
-              <w:rPr>
-                <w:rFonts w:ascii="Consolas" w:eastAsia="Consolas" w:hAnsi="Consolas" w:cs="Consolas"/>
-              </w:rPr>
-              <w:t>Spiral 3</w:t>
-            </w:r>
-          </w:p>
-        </w:tc>
-      </w:tr>
     </w:tbl>
     <w:p>
       <w:pPr>
@@ -15810,448 +14585,476 @@
         </w:rPr>
         <w:t xml:space="preserve"> 4/13</w:t>
       </w:r>
-      <w:bookmarkStart w:id="5" w:name="_GoBack"/>
+      <w:r>
+        <w:rPr>
+          <w:rFonts w:ascii="Consolas" w:eastAsia="Consolas" w:hAnsi="Consolas" w:cs="Consolas"/>
+        </w:rPr>
+        <w:t>/2015, all group members of XENO have reviewed the System Requirements Specifications (SRS) document and all have agreed the content and format of this document is correct. This document has been tailored to meet the client’s necessities for an online web application which will offer an online exotic car rental service to VIP customers.</w:t>
+      </w:r>
+    </w:p>
+    <w:p>
+      <w:pPr>
+        <w:pStyle w:val="normal0"/>
+      </w:pPr>
+      <w:r>
+        <w:rPr>
+          <w:rFonts w:ascii="Consolas" w:eastAsia="Consolas" w:hAnsi="Consolas" w:cs="Consolas"/>
+        </w:rPr>
+        <w:t xml:space="preserve"> </w:t>
+      </w:r>
+    </w:p>
+    <w:p>
+      <w:pPr>
+        <w:pStyle w:val="normal0"/>
+      </w:pPr>
+      <w:r>
+        <w:rPr>
+          <w:rFonts w:ascii="Consolas" w:eastAsia="Consolas" w:hAnsi="Consolas" w:cs="Consolas"/>
+          <w:b/>
+        </w:rPr>
+        <w:t>Team: XENO</w:t>
+      </w:r>
+    </w:p>
+    <w:p>
+      <w:pPr>
+        <w:pStyle w:val="normal0"/>
+      </w:pPr>
+    </w:p>
+    <w:p>
+      <w:pPr>
+        <w:pStyle w:val="normal0"/>
+      </w:pPr>
+      <w:r>
+        <w:rPr>
+          <w:rFonts w:ascii="Consolas" w:eastAsia="Consolas" w:hAnsi="Consolas" w:cs="Consolas"/>
+        </w:rPr>
+        <w:t>Name: Vesh Bhatt</w:t>
+      </w:r>
+    </w:p>
+    <w:p>
+      <w:pPr>
+        <w:pStyle w:val="normal0"/>
+      </w:pPr>
+      <w:r>
+        <w:rPr>
+          <w:rFonts w:ascii="Consolas" w:eastAsia="Consolas" w:hAnsi="Consolas" w:cs="Consolas"/>
+        </w:rPr>
+        <w:t>Signature: ________________________________________________________________</w:t>
+      </w:r>
+    </w:p>
+    <w:p>
+      <w:pPr>
+        <w:pStyle w:val="normal0"/>
+      </w:pPr>
+      <w:r>
+        <w:rPr>
+          <w:rFonts w:ascii="Consolas" w:eastAsia="Consolas" w:hAnsi="Consolas" w:cs="Consolas"/>
+        </w:rPr>
+        <w:t>Date: _____________________________________________________________________</w:t>
+      </w:r>
+    </w:p>
+    <w:p>
+      <w:pPr>
+        <w:pStyle w:val="normal0"/>
+      </w:pPr>
+      <w:r>
+        <w:rPr>
+          <w:rFonts w:ascii="Consolas" w:eastAsia="Consolas" w:hAnsi="Consolas" w:cs="Consolas"/>
+        </w:rPr>
+        <w:t>Comments:_____________________________________________________________________________________________________________________________________________</w:t>
+      </w:r>
+    </w:p>
+    <w:p>
+      <w:pPr>
+        <w:pStyle w:val="normal0"/>
+      </w:pPr>
+      <w:r>
+        <w:rPr>
+          <w:rFonts w:ascii="Consolas" w:eastAsia="Consolas" w:hAnsi="Consolas" w:cs="Consolas"/>
+        </w:rPr>
+        <w:t xml:space="preserve"> </w:t>
+      </w:r>
+    </w:p>
+    <w:p>
+      <w:pPr>
+        <w:pStyle w:val="normal0"/>
+      </w:pPr>
+      <w:r>
+        <w:rPr>
+          <w:rFonts w:ascii="Consolas" w:eastAsia="Consolas" w:hAnsi="Consolas" w:cs="Consolas"/>
+        </w:rPr>
+        <w:t>Name: Michael Bishoff</w:t>
+      </w:r>
+    </w:p>
+    <w:p>
+      <w:pPr>
+        <w:pStyle w:val="normal0"/>
+      </w:pPr>
+      <w:r>
+        <w:rPr>
+          <w:rFonts w:ascii="Consolas" w:eastAsia="Consolas" w:hAnsi="Consolas" w:cs="Consolas"/>
+        </w:rPr>
+        <w:t>Signature: ________________________________________________________________</w:t>
+      </w:r>
+    </w:p>
+    <w:p>
+      <w:pPr>
+        <w:pStyle w:val="normal0"/>
+      </w:pPr>
+      <w:r>
+        <w:rPr>
+          <w:rFonts w:ascii="Consolas" w:eastAsia="Consolas" w:hAnsi="Consolas" w:cs="Consolas"/>
+        </w:rPr>
+        <w:t>Date: _____________________________________________________________________</w:t>
+      </w:r>
+    </w:p>
+    <w:p>
+      <w:pPr>
+        <w:pStyle w:val="normal0"/>
+      </w:pPr>
+      <w:r>
+        <w:rPr>
+          <w:rFonts w:ascii="Consolas" w:eastAsia="Consolas" w:hAnsi="Consolas" w:cs="Consolas"/>
+        </w:rPr>
+        <w:t>Comments:_____________________________________________________________________________________________________________________________________________</w:t>
+      </w:r>
+    </w:p>
+    <w:p>
+      <w:pPr>
+        <w:pStyle w:val="normal0"/>
+      </w:pPr>
+      <w:r>
+        <w:rPr>
+          <w:rFonts w:ascii="Consolas" w:eastAsia="Consolas" w:hAnsi="Consolas" w:cs="Consolas"/>
+        </w:rPr>
+        <w:t xml:space="preserve"> </w:t>
+      </w:r>
+    </w:p>
+    <w:p>
+      <w:pPr>
+        <w:pStyle w:val="normal0"/>
+      </w:pPr>
+      <w:r>
+        <w:rPr>
+          <w:rFonts w:ascii="Consolas" w:eastAsia="Consolas" w:hAnsi="Consolas" w:cs="Consolas"/>
+        </w:rPr>
+        <w:t>Name: Edward LaFemina</w:t>
+      </w:r>
+    </w:p>
+    <w:p>
+      <w:pPr>
+        <w:pStyle w:val="normal0"/>
+      </w:pPr>
+      <w:r>
+        <w:rPr>
+          <w:rFonts w:ascii="Consolas" w:eastAsia="Consolas" w:hAnsi="Consolas" w:cs="Consolas"/>
+        </w:rPr>
+        <w:t>Signature: ________________________________________________________________</w:t>
+      </w:r>
+    </w:p>
+    <w:p>
+      <w:pPr>
+        <w:pStyle w:val="normal0"/>
+      </w:pPr>
+      <w:r>
+        <w:rPr>
+          <w:rFonts w:ascii="Consolas" w:eastAsia="Consolas" w:hAnsi="Consolas" w:cs="Consolas"/>
+        </w:rPr>
+        <w:t>Date: _____________________________________________________________________</w:t>
+      </w:r>
+    </w:p>
+    <w:p>
+      <w:pPr>
+        <w:pStyle w:val="normal0"/>
+      </w:pPr>
+      <w:r>
+        <w:rPr>
+          <w:rFonts w:ascii="Consolas" w:eastAsia="Consolas" w:hAnsi="Consolas" w:cs="Consolas"/>
+        </w:rPr>
+        <w:t>Comments:_____________________________________________________________________________________________________________________________________________</w:t>
+      </w:r>
+    </w:p>
+    <w:p>
+      <w:pPr>
+        <w:pStyle w:val="normal0"/>
+      </w:pPr>
+      <w:r>
+        <w:rPr>
+          <w:rFonts w:ascii="Consolas" w:eastAsia="Consolas" w:hAnsi="Consolas" w:cs="Consolas"/>
+        </w:rPr>
+        <w:t xml:space="preserve"> </w:t>
+      </w:r>
+    </w:p>
+    <w:p>
+      <w:pPr>
+        <w:pStyle w:val="normal0"/>
+      </w:pPr>
+      <w:r>
+        <w:rPr>
+          <w:rFonts w:ascii="Consolas" w:eastAsia="Consolas" w:hAnsi="Consolas" w:cs="Consolas"/>
+        </w:rPr>
+        <w:t>Name: Michael Lee</w:t>
+      </w:r>
+    </w:p>
+    <w:p>
+      <w:pPr>
+        <w:pStyle w:val="normal0"/>
+      </w:pPr>
+      <w:r>
+        <w:rPr>
+          <w:rFonts w:ascii="Consolas" w:eastAsia="Consolas" w:hAnsi="Consolas" w:cs="Consolas"/>
+        </w:rPr>
+        <w:t>Signature: ________________________________________________________________</w:t>
+      </w:r>
+    </w:p>
+    <w:p>
+      <w:pPr>
+        <w:pStyle w:val="normal0"/>
+      </w:pPr>
+      <w:r>
+        <w:rPr>
+          <w:rFonts w:ascii="Consolas" w:eastAsia="Consolas" w:hAnsi="Consolas" w:cs="Consolas"/>
+        </w:rPr>
+        <w:t>Date: _____________________________________________________________________</w:t>
+      </w:r>
+    </w:p>
+    <w:p>
+      <w:pPr>
+        <w:pStyle w:val="normal0"/>
+      </w:pPr>
+      <w:r>
+        <w:rPr>
+          <w:rFonts w:ascii="Consolas" w:eastAsia="Consolas" w:hAnsi="Consolas" w:cs="Consolas"/>
+        </w:rPr>
+        <w:t>Comments:_____________________________________________________________________________________________________________________________________________</w:t>
+      </w:r>
+    </w:p>
+    <w:p>
+      <w:pPr>
+        <w:pStyle w:val="normal0"/>
+      </w:pPr>
+      <w:r>
+        <w:rPr>
+          <w:rFonts w:ascii="Consolas" w:eastAsia="Consolas" w:hAnsi="Consolas" w:cs="Consolas"/>
+        </w:rPr>
+        <w:t xml:space="preserve"> </w:t>
+      </w:r>
+    </w:p>
+    <w:p>
+      <w:pPr>
+        <w:pStyle w:val="normal0"/>
+      </w:pPr>
+      <w:r>
+        <w:rPr>
+          <w:rFonts w:ascii="Consolas" w:eastAsia="Consolas" w:hAnsi="Consolas" w:cs="Consolas"/>
+        </w:rPr>
+        <w:t>Name: John Swank</w:t>
+      </w:r>
+    </w:p>
+    <w:p>
+      <w:pPr>
+        <w:pStyle w:val="normal0"/>
+      </w:pPr>
+      <w:r>
+        <w:rPr>
+          <w:rFonts w:ascii="Consolas" w:eastAsia="Consolas" w:hAnsi="Consolas" w:cs="Consolas"/>
+        </w:rPr>
+        <w:t>Signature: ________________________________________________________________</w:t>
+      </w:r>
+    </w:p>
+    <w:p>
+      <w:pPr>
+        <w:pStyle w:val="normal0"/>
+      </w:pPr>
+      <w:r>
+        <w:rPr>
+          <w:rFonts w:ascii="Consolas" w:eastAsia="Consolas" w:hAnsi="Consolas" w:cs="Consolas"/>
+        </w:rPr>
+        <w:t>Date: _____________________________________________________________________</w:t>
+      </w:r>
+    </w:p>
+    <w:p>
+      <w:pPr>
+        <w:pStyle w:val="normal0"/>
+      </w:pPr>
+      <w:r>
+        <w:rPr>
+          <w:rFonts w:ascii="Consolas" w:eastAsia="Consolas" w:hAnsi="Consolas" w:cs="Consolas"/>
+        </w:rPr>
+        <w:t>Comments:_____________________________________________________________________________________________________________________________________________</w:t>
+      </w:r>
+    </w:p>
+    <w:p>
+      <w:pPr>
+        <w:pStyle w:val="normal0"/>
+      </w:pPr>
+      <w:bookmarkStart w:id="4" w:name="h.lpmch92c7yfk" w:colFirst="0" w:colLast="0"/>
+      <w:bookmarkEnd w:id="4"/>
+    </w:p>
+    <w:p>
+      <w:pPr>
+        <w:pStyle w:val="normal0"/>
+      </w:pPr>
+      <w:r>
+        <w:br w:type="page"/>
+      </w:r>
+    </w:p>
+    <w:p>
+      <w:pPr>
+        <w:pStyle w:val="normal0"/>
+      </w:pPr>
+      <w:bookmarkStart w:id="5" w:name="h.ki6xgvqhmbgk" w:colFirst="0" w:colLast="0"/>
       <w:bookmarkEnd w:id="5"/>
-      <w:r>
-        <w:rPr>
-          <w:rFonts w:ascii="Consolas" w:eastAsia="Consolas" w:hAnsi="Consolas" w:cs="Consolas"/>
-        </w:rPr>
-        <w:t>/2015, all group members of XENO have reviewed the System Requirements Specifications (SRS) document and all have agreed the content and format of this document is correct. This document has been tailored to meet the client’s necessities for an online web application which will offer an online exotic car rental service to VIP customers.</w:t>
-      </w:r>
-    </w:p>
-    <w:p>
-      <w:pPr>
-        <w:pStyle w:val="normal0"/>
-      </w:pPr>
-      <w:r>
-        <w:rPr>
-          <w:rFonts w:ascii="Consolas" w:eastAsia="Consolas" w:hAnsi="Consolas" w:cs="Consolas"/>
-        </w:rPr>
-        <w:t xml:space="preserve"> </w:t>
-      </w:r>
-    </w:p>
-    <w:p>
-      <w:pPr>
-        <w:pStyle w:val="normal0"/>
-      </w:pPr>
+    </w:p>
+    <w:p>
+      <w:pPr>
+        <w:pStyle w:val="normal0"/>
+      </w:pPr>
+      <w:bookmarkStart w:id="6" w:name="h.e7hhvcievjpv" w:colFirst="0" w:colLast="0"/>
+      <w:bookmarkEnd w:id="6"/>
       <w:r>
         <w:rPr>
           <w:rFonts w:ascii="Consolas" w:eastAsia="Consolas" w:hAnsi="Consolas" w:cs="Consolas"/>
           <w:b/>
         </w:rPr>
-        <w:t>Team: XENO</w:t>
-      </w:r>
-    </w:p>
-    <w:p>
-      <w:pPr>
-        <w:pStyle w:val="normal0"/>
-      </w:pPr>
-    </w:p>
-    <w:p>
-      <w:pPr>
-        <w:pStyle w:val="normal0"/>
-      </w:pPr>
-      <w:r>
-        <w:rPr>
-          <w:rFonts w:ascii="Consolas" w:eastAsia="Consolas" w:hAnsi="Consolas" w:cs="Consolas"/>
-        </w:rPr>
-        <w:t>Name: Vesh Bhatt</w:t>
-      </w:r>
-    </w:p>
-    <w:p>
-      <w:pPr>
-        <w:pStyle w:val="normal0"/>
-      </w:pPr>
-      <w:r>
-        <w:rPr>
-          <w:rFonts w:ascii="Consolas" w:eastAsia="Consolas" w:hAnsi="Consolas" w:cs="Consolas"/>
-        </w:rPr>
-        <w:t>Signature: ________________________________________________________________</w:t>
-      </w:r>
-    </w:p>
-    <w:p>
-      <w:pPr>
-        <w:pStyle w:val="normal0"/>
-      </w:pPr>
-      <w:r>
-        <w:rPr>
-          <w:rFonts w:ascii="Consolas" w:eastAsia="Consolas" w:hAnsi="Consolas" w:cs="Consolas"/>
-        </w:rPr>
-        <w:t>Date: _____________________________________________________________________</w:t>
-      </w:r>
-    </w:p>
-    <w:p>
-      <w:pPr>
-        <w:pStyle w:val="normal0"/>
-      </w:pPr>
-      <w:r>
-        <w:rPr>
-          <w:rFonts w:ascii="Consolas" w:eastAsia="Consolas" w:hAnsi="Consolas" w:cs="Consolas"/>
-        </w:rPr>
-        <w:t>Comments:_____________________________________________________________________________________________________________________________________________</w:t>
-      </w:r>
-    </w:p>
-    <w:p>
-      <w:pPr>
-        <w:pStyle w:val="normal0"/>
-      </w:pPr>
-      <w:r>
-        <w:rPr>
-          <w:rFonts w:ascii="Consolas" w:eastAsia="Consolas" w:hAnsi="Consolas" w:cs="Consolas"/>
-        </w:rPr>
-        <w:t xml:space="preserve"> </w:t>
-      </w:r>
-    </w:p>
-    <w:p>
-      <w:pPr>
-        <w:pStyle w:val="normal0"/>
-      </w:pPr>
-      <w:r>
-        <w:rPr>
-          <w:rFonts w:ascii="Consolas" w:eastAsia="Consolas" w:hAnsi="Consolas" w:cs="Consolas"/>
-        </w:rPr>
-        <w:t>Name: Michael Bishoff</w:t>
-      </w:r>
-    </w:p>
-    <w:p>
-      <w:pPr>
-        <w:pStyle w:val="normal0"/>
-      </w:pPr>
-      <w:r>
-        <w:rPr>
-          <w:rFonts w:ascii="Consolas" w:eastAsia="Consolas" w:hAnsi="Consolas" w:cs="Consolas"/>
-        </w:rPr>
-        <w:t>Signature: ________________________________________________________________</w:t>
-      </w:r>
-    </w:p>
-    <w:p>
-      <w:pPr>
-        <w:pStyle w:val="normal0"/>
-      </w:pPr>
-      <w:r>
-        <w:rPr>
-          <w:rFonts w:ascii="Consolas" w:eastAsia="Consolas" w:hAnsi="Consolas" w:cs="Consolas"/>
-        </w:rPr>
-        <w:t>Date: _____________________________________________________________________</w:t>
-      </w:r>
-    </w:p>
-    <w:p>
-      <w:pPr>
-        <w:pStyle w:val="normal0"/>
-      </w:pPr>
-      <w:r>
-        <w:rPr>
-          <w:rFonts w:ascii="Consolas" w:eastAsia="Consolas" w:hAnsi="Consolas" w:cs="Consolas"/>
-        </w:rPr>
-        <w:t>Comments:_____________________________________________________________________________________________________________________________________________</w:t>
-      </w:r>
-    </w:p>
-    <w:p>
-      <w:pPr>
-        <w:pStyle w:val="normal0"/>
-      </w:pPr>
-      <w:r>
-        <w:rPr>
-          <w:rFonts w:ascii="Consolas" w:eastAsia="Consolas" w:hAnsi="Consolas" w:cs="Consolas"/>
-        </w:rPr>
-        <w:t xml:space="preserve"> </w:t>
-      </w:r>
-    </w:p>
-    <w:p>
-      <w:pPr>
-        <w:pStyle w:val="normal0"/>
-      </w:pPr>
-      <w:r>
-        <w:rPr>
-          <w:rFonts w:ascii="Consolas" w:eastAsia="Consolas" w:hAnsi="Consolas" w:cs="Consolas"/>
-        </w:rPr>
-        <w:t>Name: Edward LaFemina</w:t>
-      </w:r>
-    </w:p>
-    <w:p>
-      <w:pPr>
-        <w:pStyle w:val="normal0"/>
-      </w:pPr>
-      <w:r>
-        <w:rPr>
-          <w:rFonts w:ascii="Consolas" w:eastAsia="Consolas" w:hAnsi="Consolas" w:cs="Consolas"/>
-        </w:rPr>
-        <w:t>Signature: ________________________________________________________________</w:t>
-      </w:r>
-    </w:p>
-    <w:p>
-      <w:pPr>
-        <w:pStyle w:val="normal0"/>
-      </w:pPr>
-      <w:r>
-        <w:rPr>
-          <w:rFonts w:ascii="Consolas" w:eastAsia="Consolas" w:hAnsi="Consolas" w:cs="Consolas"/>
-        </w:rPr>
-        <w:t>Date: _____________________________________________________________________</w:t>
-      </w:r>
-    </w:p>
-    <w:p>
-      <w:pPr>
-        <w:pStyle w:val="normal0"/>
-      </w:pPr>
-      <w:r>
-        <w:rPr>
-          <w:rFonts w:ascii="Consolas" w:eastAsia="Consolas" w:hAnsi="Consolas" w:cs="Consolas"/>
-        </w:rPr>
-        <w:t>Comments:_____________________________________________________________________________________________________________________________________________</w:t>
-      </w:r>
-    </w:p>
-    <w:p>
-      <w:pPr>
-        <w:pStyle w:val="normal0"/>
-      </w:pPr>
-      <w:r>
-        <w:rPr>
-          <w:rFonts w:ascii="Consolas" w:eastAsia="Consolas" w:hAnsi="Consolas" w:cs="Consolas"/>
-        </w:rPr>
-        <w:t xml:space="preserve"> </w:t>
-      </w:r>
-    </w:p>
-    <w:p>
-      <w:pPr>
-        <w:pStyle w:val="normal0"/>
-      </w:pPr>
-      <w:r>
-        <w:rPr>
-          <w:rFonts w:ascii="Consolas" w:eastAsia="Consolas" w:hAnsi="Consolas" w:cs="Consolas"/>
-        </w:rPr>
-        <w:t>Name: Michael Lee</w:t>
-      </w:r>
-    </w:p>
-    <w:p>
-      <w:pPr>
-        <w:pStyle w:val="normal0"/>
-      </w:pPr>
-      <w:r>
-        <w:rPr>
-          <w:rFonts w:ascii="Consolas" w:eastAsia="Consolas" w:hAnsi="Consolas" w:cs="Consolas"/>
-        </w:rPr>
-        <w:t>Signature: ________________________________________________________________</w:t>
-      </w:r>
-    </w:p>
-    <w:p>
-      <w:pPr>
-        <w:pStyle w:val="normal0"/>
-      </w:pPr>
-      <w:r>
-        <w:rPr>
-          <w:rFonts w:ascii="Consolas" w:eastAsia="Consolas" w:hAnsi="Consolas" w:cs="Consolas"/>
-        </w:rPr>
-        <w:t>Date: _____________________________________________________________________</w:t>
-      </w:r>
-    </w:p>
-    <w:p>
-      <w:pPr>
-        <w:pStyle w:val="normal0"/>
-      </w:pPr>
-      <w:r>
-        <w:rPr>
-          <w:rFonts w:ascii="Consolas" w:eastAsia="Consolas" w:hAnsi="Consolas" w:cs="Consolas"/>
-        </w:rPr>
-        <w:t>Comments:_____________________________________________________________________________________________________________________________________________</w:t>
-      </w:r>
-    </w:p>
-    <w:p>
-      <w:pPr>
-        <w:pStyle w:val="normal0"/>
-      </w:pPr>
-      <w:r>
-        <w:rPr>
-          <w:rFonts w:ascii="Consolas" w:eastAsia="Consolas" w:hAnsi="Consolas" w:cs="Consolas"/>
-        </w:rPr>
-        <w:t xml:space="preserve"> </w:t>
-      </w:r>
-    </w:p>
-    <w:p>
-      <w:pPr>
-        <w:pStyle w:val="normal0"/>
-      </w:pPr>
-      <w:r>
-        <w:rPr>
-          <w:rFonts w:ascii="Consolas" w:eastAsia="Consolas" w:hAnsi="Consolas" w:cs="Consolas"/>
-        </w:rPr>
-        <w:t>Name: John Swank</w:t>
-      </w:r>
-    </w:p>
-    <w:p>
-      <w:pPr>
-        <w:pStyle w:val="normal0"/>
-      </w:pPr>
-      <w:r>
-        <w:rPr>
-          <w:rFonts w:ascii="Consolas" w:eastAsia="Consolas" w:hAnsi="Consolas" w:cs="Consolas"/>
-        </w:rPr>
-        <w:t>Signature: ________________________________________________________________</w:t>
-      </w:r>
-    </w:p>
-    <w:p>
-      <w:pPr>
-        <w:pStyle w:val="normal0"/>
-      </w:pPr>
-      <w:r>
-        <w:rPr>
-          <w:rFonts w:ascii="Consolas" w:eastAsia="Consolas" w:hAnsi="Consolas" w:cs="Consolas"/>
-        </w:rPr>
-        <w:t>Date: _____________________________________________________________________</w:t>
-      </w:r>
-    </w:p>
-    <w:p>
-      <w:pPr>
-        <w:pStyle w:val="normal0"/>
-      </w:pPr>
-      <w:r>
-        <w:rPr>
-          <w:rFonts w:ascii="Consolas" w:eastAsia="Consolas" w:hAnsi="Consolas" w:cs="Consolas"/>
-        </w:rPr>
-        <w:t>Comments:_____________________________________________________________________________________________________________________________________________</w:t>
-      </w:r>
-    </w:p>
-    <w:p>
-      <w:pPr>
-        <w:pStyle w:val="normal0"/>
-      </w:pPr>
-      <w:bookmarkStart w:id="6" w:name="h.lpmch92c7yfk" w:colFirst="0" w:colLast="0"/>
-      <w:bookmarkEnd w:id="6"/>
-    </w:p>
-    <w:p>
-      <w:pPr>
-        <w:pStyle w:val="normal0"/>
-      </w:pPr>
-      <w:r>
-        <w:br w:type="page"/>
-      </w:r>
-    </w:p>
-    <w:p>
-      <w:pPr>
-        <w:pStyle w:val="normal0"/>
-      </w:pPr>
-      <w:bookmarkStart w:id="7" w:name="h.ki6xgvqhmbgk" w:colFirst="0" w:colLast="0"/>
+        <w:t>Appendix C – Document Contributions</w:t>
+      </w:r>
+    </w:p>
+    <w:p>
+      <w:pPr>
+        <w:pStyle w:val="normal0"/>
+      </w:pPr>
+      <w:bookmarkStart w:id="7" w:name="h.peoem5kfc82k" w:colFirst="0" w:colLast="0"/>
       <w:bookmarkEnd w:id="7"/>
     </w:p>
     <w:p>
       <w:pPr>
         <w:pStyle w:val="normal0"/>
       </w:pPr>
-      <w:bookmarkStart w:id="8" w:name="h.e7hhvcievjpv" w:colFirst="0" w:colLast="0"/>
+      <w:r>
+        <w:rPr>
+          <w:rFonts w:ascii="Consolas" w:eastAsia="Consolas" w:hAnsi="Consolas" w:cs="Consolas"/>
+          <w:sz w:val="24"/>
+        </w:rPr>
+        <w:t xml:space="preserve">Vesh Bhatt: Contributed checks for thoroughness and consistency with other documents. </w:t>
+      </w:r>
+      <w:r>
+        <w:rPr>
+          <w:rFonts w:ascii="Consolas" w:eastAsia="Consolas" w:hAnsi="Consolas" w:cs="Consolas"/>
+          <w:sz w:val="24"/>
+        </w:rPr>
+        <w:t xml:space="preserve">Also added the verification and implementation of functional requirement goals. </w:t>
+      </w:r>
+      <w:r>
+        <w:rPr>
+          <w:rFonts w:ascii="Consolas" w:eastAsia="Consolas" w:hAnsi="Consolas" w:cs="Consolas"/>
+          <w:sz w:val="24"/>
+        </w:rPr>
+        <w:t xml:space="preserve">Estimated percent of work is about </w:t>
+      </w:r>
+      <w:r>
+        <w:rPr>
+          <w:rFonts w:ascii="Consolas" w:eastAsia="Consolas" w:hAnsi="Consolas" w:cs="Consolas"/>
+          <w:sz w:val="24"/>
+        </w:rPr>
+        <w:t>10</w:t>
+      </w:r>
+      <w:r>
+        <w:rPr>
+          <w:rFonts w:ascii="Consolas" w:eastAsia="Consolas" w:hAnsi="Consolas" w:cs="Consolas"/>
+          <w:sz w:val="24"/>
+        </w:rPr>
+        <w:t>%.</w:t>
+      </w:r>
+    </w:p>
+    <w:p>
+      <w:pPr>
+        <w:pStyle w:val="normal0"/>
+      </w:pPr>
+      <w:bookmarkStart w:id="8" w:name="h.9kyo5ahxb72h" w:colFirst="0" w:colLast="0"/>
       <w:bookmarkEnd w:id="8"/>
-      <w:r>
-        <w:rPr>
-          <w:rFonts w:ascii="Consolas" w:eastAsia="Consolas" w:hAnsi="Consolas" w:cs="Consolas"/>
-          <w:b/>
-        </w:rPr>
-        <w:t>Appendix C – Document Contributions</w:t>
-      </w:r>
-    </w:p>
-    <w:p>
-      <w:pPr>
-        <w:pStyle w:val="normal0"/>
-      </w:pPr>
-      <w:bookmarkStart w:id="9" w:name="h.peoem5kfc82k" w:colFirst="0" w:colLast="0"/>
+    </w:p>
+    <w:p>
+      <w:pPr>
+        <w:pStyle w:val="normal0"/>
+      </w:pPr>
+      <w:bookmarkStart w:id="9" w:name="h.vxengupvczg4" w:colFirst="0" w:colLast="0"/>
       <w:bookmarkEnd w:id="9"/>
-    </w:p>
-    <w:p>
-      <w:pPr>
-        <w:pStyle w:val="normal0"/>
-      </w:pPr>
       <w:r>
         <w:rPr>
           <w:rFonts w:ascii="Consolas" w:eastAsia="Consolas" w:hAnsi="Consolas" w:cs="Consolas"/>
           <w:sz w:val="24"/>
         </w:rPr>
-        <w:t xml:space="preserve">Vesh Bhatt: Contributed checks for thoroughness and consistency with other documents. </w:t>
-      </w:r>
+        <w:t>Michael Bishoff: Verified the details of use cases and reviewed any other written text. Estimated percent of work is about 10%</w:t>
+      </w:r>
+    </w:p>
+    <w:p>
+      <w:pPr>
+        <w:pStyle w:val="normal0"/>
+      </w:pPr>
+    </w:p>
+    <w:p>
+      <w:pPr>
+        <w:pStyle w:val="normal0"/>
+      </w:pPr>
+      <w:bookmarkStart w:id="10" w:name="h.i5ych6ej1p2f" w:colFirst="0" w:colLast="0"/>
+      <w:bookmarkEnd w:id="10"/>
       <w:r>
         <w:rPr>
           <w:rFonts w:ascii="Consolas" w:eastAsia="Consolas" w:hAnsi="Consolas" w:cs="Consolas"/>
           <w:sz w:val="24"/>
         </w:rPr>
-        <w:t xml:space="preserve">Also added the verification and implementation of functional requirement goals. </w:t>
+        <w:t xml:space="preserve">Edward LaFemina: As the requirements leader, was responsible for the formatting and appearance, as well as writing section 1 and documenting the functional and nonfunctional requirements. He reviewed and edited all other sections before submission. Estimated percent of work is about </w:t>
       </w:r>
       <w:r>
         <w:rPr>
           <w:rFonts w:ascii="Consolas" w:eastAsia="Consolas" w:hAnsi="Consolas" w:cs="Consolas"/>
           <w:sz w:val="24"/>
         </w:rPr>
-        <w:t>Estimated percent of work is about 5%.</w:t>
-      </w:r>
-    </w:p>
-    <w:p>
-      <w:pPr>
-        <w:pStyle w:val="normal0"/>
-      </w:pPr>
-      <w:bookmarkStart w:id="10" w:name="h.9kyo5ahxb72h" w:colFirst="0" w:colLast="0"/>
-      <w:bookmarkEnd w:id="10"/>
-    </w:p>
-    <w:p>
-      <w:pPr>
-        <w:pStyle w:val="normal0"/>
-      </w:pPr>
-      <w:bookmarkStart w:id="11" w:name="h.vxengupvczg4" w:colFirst="0" w:colLast="0"/>
+        <w:t>65</w:t>
+      </w:r>
+      <w:bookmarkStart w:id="11" w:name="_GoBack"/>
       <w:bookmarkEnd w:id="11"/>
       <w:r>
         <w:rPr>
           <w:rFonts w:ascii="Consolas" w:eastAsia="Consolas" w:hAnsi="Consolas" w:cs="Consolas"/>
           <w:sz w:val="24"/>
         </w:rPr>
-        <w:t>Michael Bishoff: Verified the details of use cases and reviewed any other written text. Estimated percent of work is about 10%</w:t>
-      </w:r>
-    </w:p>
-    <w:p>
-      <w:pPr>
-        <w:pStyle w:val="normal0"/>
-      </w:pPr>
-    </w:p>
-    <w:p>
-      <w:pPr>
-        <w:pStyle w:val="normal0"/>
-      </w:pPr>
-      <w:bookmarkStart w:id="12" w:name="h.i5ych6ej1p2f" w:colFirst="0" w:colLast="0"/>
+        <w:t>%.</w:t>
+      </w:r>
+    </w:p>
+    <w:p>
+      <w:pPr>
+        <w:pStyle w:val="normal0"/>
+      </w:pPr>
+    </w:p>
+    <w:p>
+      <w:pPr>
+        <w:pStyle w:val="normal0"/>
+      </w:pPr>
+      <w:bookmarkStart w:id="12" w:name="h.26euonnja7f1" w:colFirst="0" w:colLast="0"/>
       <w:bookmarkEnd w:id="12"/>
       <w:r>
         <w:rPr>
           <w:rFonts w:ascii="Consolas" w:eastAsia="Consolas" w:hAnsi="Consolas" w:cs="Consolas"/>
           <w:sz w:val="24"/>
         </w:rPr>
-        <w:t>Edward LaFemina: As the requirements leader, was responsible for the formatting and appearance, as well as writing section 1 and documenting the functional and nonfunctional requirements. He reviewed and edited all other sections before submission. Estimated percent of work is about 70%.</w:t>
-      </w:r>
-    </w:p>
-    <w:p>
-      <w:pPr>
-        <w:pStyle w:val="normal0"/>
-      </w:pPr>
-    </w:p>
-    <w:p>
-      <w:pPr>
-        <w:pStyle w:val="normal0"/>
-      </w:pPr>
-      <w:bookmarkStart w:id="13" w:name="h.26euonnja7f1" w:colFirst="0" w:colLast="0"/>
+        <w:t>Michael Lee: Michael worked on Appendix A &amp; B, Open Issues, and References. Estimated percent of work is about 10%.</w:t>
+      </w:r>
+    </w:p>
+    <w:p>
+      <w:pPr>
+        <w:pStyle w:val="normal0"/>
+      </w:pPr>
+      <w:bookmarkStart w:id="13" w:name="h.js36fkizm6vi" w:colFirst="0" w:colLast="0"/>
       <w:bookmarkEnd w:id="13"/>
-      <w:r>
-        <w:rPr>
-          <w:rFonts w:ascii="Consolas" w:eastAsia="Consolas" w:hAnsi="Consolas" w:cs="Consolas"/>
-          <w:sz w:val="24"/>
-        </w:rPr>
-        <w:t>Michael Lee: Michael worked on Appendix A &amp; B, Open Issues, and References. Estimated percent of work is about 10%.</w:t>
-      </w:r>
-    </w:p>
-    <w:p>
-      <w:pPr>
-        <w:pStyle w:val="normal0"/>
-      </w:pPr>
-      <w:bookmarkStart w:id="14" w:name="h.js36fkizm6vi" w:colFirst="0" w:colLast="0"/>
+    </w:p>
+    <w:p>
+      <w:pPr>
+        <w:pStyle w:val="normal0"/>
+      </w:pPr>
+      <w:bookmarkStart w:id="14" w:name="h.gjdgxs" w:colFirst="0" w:colLast="0"/>
       <w:bookmarkEnd w:id="14"/>
-    </w:p>
-    <w:p>
-      <w:pPr>
-        <w:pStyle w:val="normal0"/>
-      </w:pPr>
-      <w:bookmarkStart w:id="15" w:name="h.gjdgxs" w:colFirst="0" w:colLast="0"/>
-      <w:bookmarkEnd w:id="15"/>
       <w:r>
         <w:rPr>
           <w:rFonts w:ascii="Consolas" w:eastAsia="Consolas" w:hAnsi="Consolas" w:cs="Consolas"/>
@@ -16321,7 +15124,7 @@
       <w:rPr>
         <w:noProof/>
       </w:rPr>
-      <w:t>24</w:t>
+      <w:t>23</w:t>
     </w:r>
     <w:r>
       <w:fldChar w:fldCharType="end"/>

--- a/documents/Spiral3/SystemRequirementsSpecification.docx
+++ b/documents/Spiral3/SystemRequirementsSpecification.docx
@@ -14583,8 +14583,16 @@
         <w:rPr>
           <w:rFonts w:ascii="Consolas" w:eastAsia="Consolas" w:hAnsi="Consolas" w:cs="Consolas"/>
         </w:rPr>
-        <w:t xml:space="preserve"> 4/13</w:t>
-      </w:r>
+        <w:t xml:space="preserve"> 4/</w:t>
+      </w:r>
+      <w:r>
+        <w:rPr>
+          <w:rFonts w:ascii="Consolas" w:eastAsia="Consolas" w:hAnsi="Consolas" w:cs="Consolas"/>
+        </w:rPr>
+        <w:t>29</w:t>
+      </w:r>
+      <w:bookmarkStart w:id="4" w:name="_GoBack"/>
+      <w:bookmarkEnd w:id="4"/>
       <w:r>
         <w:rPr>
           <w:rFonts w:ascii="Consolas" w:eastAsia="Consolas" w:hAnsi="Consolas" w:cs="Consolas"/>
@@ -14888,8 +14896,8 @@
       <w:pPr>
         <w:pStyle w:val="normal0"/>
       </w:pPr>
-      <w:bookmarkStart w:id="4" w:name="h.lpmch92c7yfk" w:colFirst="0" w:colLast="0"/>
-      <w:bookmarkEnd w:id="4"/>
+      <w:bookmarkStart w:id="5" w:name="h.lpmch92c7yfk" w:colFirst="0" w:colLast="0"/>
+      <w:bookmarkEnd w:id="5"/>
     </w:p>
     <w:p>
       <w:pPr>
@@ -14903,15 +14911,15 @@
       <w:pPr>
         <w:pStyle w:val="normal0"/>
       </w:pPr>
-      <w:bookmarkStart w:id="5" w:name="h.ki6xgvqhmbgk" w:colFirst="0" w:colLast="0"/>
-      <w:bookmarkEnd w:id="5"/>
-    </w:p>
-    <w:p>
-      <w:pPr>
-        <w:pStyle w:val="normal0"/>
-      </w:pPr>
-      <w:bookmarkStart w:id="6" w:name="h.e7hhvcievjpv" w:colFirst="0" w:colLast="0"/>
+      <w:bookmarkStart w:id="6" w:name="h.ki6xgvqhmbgk" w:colFirst="0" w:colLast="0"/>
       <w:bookmarkEnd w:id="6"/>
+    </w:p>
+    <w:p>
+      <w:pPr>
+        <w:pStyle w:val="normal0"/>
+      </w:pPr>
+      <w:bookmarkStart w:id="7" w:name="h.e7hhvcievjpv" w:colFirst="0" w:colLast="0"/>
+      <w:bookmarkEnd w:id="7"/>
       <w:r>
         <w:rPr>
           <w:rFonts w:ascii="Consolas" w:eastAsia="Consolas" w:hAnsi="Consolas" w:cs="Consolas"/>
@@ -14924,8 +14932,8 @@
       <w:pPr>
         <w:pStyle w:val="normal0"/>
       </w:pPr>
-      <w:bookmarkStart w:id="7" w:name="h.peoem5kfc82k" w:colFirst="0" w:colLast="0"/>
-      <w:bookmarkEnd w:id="7"/>
+      <w:bookmarkStart w:id="8" w:name="h.peoem5kfc82k" w:colFirst="0" w:colLast="0"/>
+      <w:bookmarkEnd w:id="8"/>
     </w:p>
     <w:p>
       <w:pPr>
@@ -14971,15 +14979,15 @@
       <w:pPr>
         <w:pStyle w:val="normal0"/>
       </w:pPr>
-      <w:bookmarkStart w:id="8" w:name="h.9kyo5ahxb72h" w:colFirst="0" w:colLast="0"/>
-      <w:bookmarkEnd w:id="8"/>
-    </w:p>
-    <w:p>
-      <w:pPr>
-        <w:pStyle w:val="normal0"/>
-      </w:pPr>
-      <w:bookmarkStart w:id="9" w:name="h.vxengupvczg4" w:colFirst="0" w:colLast="0"/>
+      <w:bookmarkStart w:id="9" w:name="h.9kyo5ahxb72h" w:colFirst="0" w:colLast="0"/>
       <w:bookmarkEnd w:id="9"/>
+    </w:p>
+    <w:p>
+      <w:pPr>
+        <w:pStyle w:val="normal0"/>
+      </w:pPr>
+      <w:bookmarkStart w:id="10" w:name="h.vxengupvczg4" w:colFirst="0" w:colLast="0"/>
+      <w:bookmarkEnd w:id="10"/>
       <w:r>
         <w:rPr>
           <w:rFonts w:ascii="Consolas" w:eastAsia="Consolas" w:hAnsi="Consolas" w:cs="Consolas"/>
@@ -14997,8 +15005,8 @@
       <w:pPr>
         <w:pStyle w:val="normal0"/>
       </w:pPr>
-      <w:bookmarkStart w:id="10" w:name="h.i5ych6ej1p2f" w:colFirst="0" w:colLast="0"/>
-      <w:bookmarkEnd w:id="10"/>
+      <w:bookmarkStart w:id="11" w:name="h.i5ych6ej1p2f" w:colFirst="0" w:colLast="0"/>
+      <w:bookmarkEnd w:id="11"/>
       <w:r>
         <w:rPr>
           <w:rFonts w:ascii="Consolas" w:eastAsia="Consolas" w:hAnsi="Consolas" w:cs="Consolas"/>
@@ -15013,8 +15021,6 @@
         </w:rPr>
         <w:t>65</w:t>
       </w:r>
-      <w:bookmarkStart w:id="11" w:name="_GoBack"/>
-      <w:bookmarkEnd w:id="11"/>
       <w:r>
         <w:rPr>
           <w:rFonts w:ascii="Consolas" w:eastAsia="Consolas" w:hAnsi="Consolas" w:cs="Consolas"/>
@@ -15124,7 +15130,7 @@
       <w:rPr>
         <w:noProof/>
       </w:rPr>
-      <w:t>23</w:t>
+      <w:t>22</w:t>
     </w:r>
     <w:r>
       <w:fldChar w:fldCharType="end"/>
